--- a/Project Report Part 1.docx
+++ b/Project Report Part 1.docx
@@ -1,6 +1,6 @@
 
 <file path=word/document.xml><?xml version="1.0" encoding="utf-8"?>
-<w:document xmlns:wpc="http://schemas.microsoft.com/office/word/2010/wordprocessingCanvas" xmlns:cx="http://schemas.microsoft.com/office/drawing/2014/chartex" xmlns:cx1="http://schemas.microsoft.com/office/drawing/2015/9/8/chartex" xmlns:cx2="http://schemas.microsoft.com/office/drawing/2015/10/21/chartex" xmlns:cx3="http://schemas.microsoft.com/office/drawing/2016/5/9/chartex" xmlns:cx4="http://schemas.microsoft.com/office/drawing/2016/5/10/chartex" xmlns:cx5="http://schemas.microsoft.com/office/drawing/2016/5/11/chartex" xmlns:cx6="http://schemas.microsoft.com/office/drawing/2016/5/12/chartex" xmlns:cx7="http://schemas.microsoft.com/office/drawing/2016/5/13/chartex" xmlns:cx8="http://schemas.microsoft.com/office/drawing/2016/5/14/chartex" xmlns:mc="http://schemas.openxmlformats.org/markup-compatibility/2006" xmlns:aink="http://schemas.microsoft.com/office/drawing/2016/ink" xmlns:am3d="http://schemas.microsoft.com/office/drawing/2017/model3d" xmlns:o="urn:schemas-microsoft-com:office:office" xmlns:r="http://schemas.openxmlformats.org/officeDocument/2006/relationships" xmlns:m="http://schemas.openxmlformats.org/officeDocument/2006/math" xmlns:v="urn:schemas-microsoft-com:vml" xmlns:wp14="http://schemas.microsoft.com/office/word/2010/wordprocessingDrawing" xmlns:wp="http://schemas.openxmlformats.org/drawingml/2006/wordprocessingDrawing" xmlns:w10="urn:schemas-microsoft-com:office:word" xmlns:w="http://schemas.openxmlformats.org/wordprocessingml/2006/main" xmlns:w14="http://schemas.microsoft.com/office/word/2010/wordml" xmlns:w15="http://schemas.microsoft.com/office/word/2012/wordml" xmlns:w16cex="http://schemas.microsoft.com/office/word/2018/wordml/cex" xmlns:w16cid="http://schemas.microsoft.com/office/word/2016/wordml/cid" xmlns:w16="http://schemas.microsoft.com/office/word/2018/wordml" xmlns:w16sdtdh="http://schemas.microsoft.com/office/word/2020/wordml/sdtdatahash" xmlns:w16se="http://schemas.microsoft.com/office/word/2015/wordml/symex" xmlns:wpg="http://schemas.microsoft.com/office/word/2010/wordprocessingGroup" xmlns:wpi="http://schemas.microsoft.com/office/word/2010/wordprocessingInk" xmlns:wne="http://schemas.microsoft.com/office/word/2006/wordml" xmlns:wps="http://schemas.microsoft.com/office/word/2010/wordprocessingShape" mc:Ignorable="w14 w15 w16se w16cid w16 w16cex w16sdtdh wp14">
+<w:document xmlns:wpc="http://schemas.microsoft.com/office/word/2010/wordprocessingCanvas" xmlns:cx="http://schemas.microsoft.com/office/drawing/2014/chartex" xmlns:cx1="http://schemas.microsoft.com/office/drawing/2015/9/8/chartex" xmlns:cx2="http://schemas.microsoft.com/office/drawing/2015/10/21/chartex" xmlns:cx3="http://schemas.microsoft.com/office/drawing/2016/5/9/chartex" xmlns:cx4="http://schemas.microsoft.com/office/drawing/2016/5/10/chartex" xmlns:cx5="http://schemas.microsoft.com/office/drawing/2016/5/11/chartex" xmlns:cx6="http://schemas.microsoft.com/office/drawing/2016/5/12/chartex" xmlns:cx7="http://schemas.microsoft.com/office/drawing/2016/5/13/chartex" xmlns:cx8="http://schemas.microsoft.com/office/drawing/2016/5/14/chartex" xmlns:mc="http://schemas.openxmlformats.org/markup-compatibility/2006" xmlns:aink="http://schemas.microsoft.com/office/drawing/2016/ink" xmlns:am3d="http://schemas.microsoft.com/office/drawing/2017/model3d" xmlns:o="urn:schemas-microsoft-com:office:office" xmlns:oel="http://schemas.microsoft.com/office/2019/extlst" xmlns:r="http://schemas.openxmlformats.org/officeDocument/2006/relationships" xmlns:m="http://schemas.openxmlformats.org/officeDocument/2006/math" xmlns:v="urn:schemas-microsoft-com:vml" xmlns:wp14="http://schemas.microsoft.com/office/word/2010/wordprocessingDrawing" xmlns:wp="http://schemas.openxmlformats.org/drawingml/2006/wordprocessingDrawing" xmlns:w10="urn:schemas-microsoft-com:office:word" xmlns:w="http://schemas.openxmlformats.org/wordprocessingml/2006/main" xmlns:w14="http://schemas.microsoft.com/office/word/2010/wordml" xmlns:w15="http://schemas.microsoft.com/office/word/2012/wordml" xmlns:w16cex="http://schemas.microsoft.com/office/word/2018/wordml/cex" xmlns:w16cid="http://schemas.microsoft.com/office/word/2016/wordml/cid" xmlns:w16="http://schemas.microsoft.com/office/word/2018/wordml" xmlns:w16sdtdh="http://schemas.microsoft.com/office/word/2020/wordml/sdtdatahash" xmlns:w16se="http://schemas.microsoft.com/office/word/2015/wordml/symex" xmlns:wpg="http://schemas.microsoft.com/office/word/2010/wordprocessingGroup" xmlns:wpi="http://schemas.microsoft.com/office/word/2010/wordprocessingInk" xmlns:wne="http://schemas.microsoft.com/office/word/2006/wordml" xmlns:wps="http://schemas.microsoft.com/office/word/2010/wordprocessingShape" mc:Ignorable="w14 w15 w16se w16cid w16 w16cex w16sdtdh wp14">
   <w:body>
     <w:p>
       <w:r>
@@ -168,8 +168,13 @@
         <w:t xml:space="preserve">The next step in exploratory data analysis was to remove outliers. </w:t>
       </w:r>
       <w:r>
-        <w:t>We can visualize what kind of outliers we have with boxplots</w:t>
-      </w:r>
+        <w:t xml:space="preserve">We can visualize what kind of outliers we have with </w:t>
+      </w:r>
+      <w:proofErr w:type="gramStart"/>
+      <w:r>
+        <w:t>boxplots</w:t>
+      </w:r>
+      <w:proofErr w:type="gramEnd"/>
       <w:r>
         <w:t xml:space="preserve"> and w</w:t>
       </w:r>
@@ -1016,1701 +1021,6 @@
     <w:p/>
     <w:p/>
     <w:p/>
-    <w:p/>
-    <w:p/>
-    <w:p/>
-    <w:p/>
-    <w:p/>
-    <w:p/>
-    <w:p/>
-    <w:p/>
-    <w:p>
-      <w:pPr>
-        <w:rPr>
-          <w:color w:val="FF0000"/>
-        </w:rPr>
-      </w:pPr>
-      <w:r>
-        <w:rPr>
-          <w:color w:val="FF0000"/>
-        </w:rPr>
-        <w:lastRenderedPageBreak/>
-        <w:t>Intro</w:t>
-      </w:r>
-    </w:p>
-    <w:p>
-      <w:pPr>
-        <w:pStyle w:val="ListParagraph"/>
-        <w:numPr>
-          <w:ilvl w:val="0"/>
-          <w:numId w:val="2"/>
-        </w:numPr>
-      </w:pPr>
-      <w:r>
-        <w:t>Hey everyone, name Keenan</w:t>
-      </w:r>
-    </w:p>
-    <w:p>
-      <w:pPr>
-        <w:pStyle w:val="ListParagraph"/>
-        <w:numPr>
-          <w:ilvl w:val="0"/>
-          <w:numId w:val="2"/>
-        </w:numPr>
-      </w:pPr>
-      <w:r>
-        <w:t>Thanks for listening to my presentation summarizing the 2 projects we did for this class</w:t>
-      </w:r>
-    </w:p>
-    <w:p>
-      <w:pPr>
-        <w:rPr>
-          <w:color w:val="FF0000"/>
-        </w:rPr>
-      </w:pPr>
-      <w:r>
-        <w:rPr>
-          <w:color w:val="FF0000"/>
-        </w:rPr>
-        <w:t>Project 1</w:t>
-      </w:r>
-    </w:p>
-    <w:p>
-      <w:pPr>
-        <w:pStyle w:val="ListParagraph"/>
-        <w:numPr>
-          <w:ilvl w:val="0"/>
-          <w:numId w:val="2"/>
-        </w:numPr>
-      </w:pPr>
-      <w:r>
-        <w:t>The first project was an examination of salt creek data set</w:t>
-      </w:r>
-    </w:p>
-    <w:p>
-      <w:pPr>
-        <w:pStyle w:val="ListParagraph"/>
-        <w:numPr>
-          <w:ilvl w:val="1"/>
-          <w:numId w:val="2"/>
-        </w:numPr>
-      </w:pPr>
-      <w:r>
-        <w:t>Midwestern Texas</w:t>
-      </w:r>
-    </w:p>
-    <w:p>
-      <w:pPr>
-        <w:pStyle w:val="ListParagraph"/>
-        <w:numPr>
-          <w:ilvl w:val="0"/>
-          <w:numId w:val="2"/>
-        </w:numPr>
-      </w:pPr>
-      <w:r>
-        <w:t>This project encompass</w:t>
-      </w:r>
-    </w:p>
-    <w:p>
-      <w:pPr>
-        <w:pStyle w:val="ListParagraph"/>
-        <w:numPr>
-          <w:ilvl w:val="1"/>
-          <w:numId w:val="2"/>
-        </w:numPr>
-      </w:pPr>
-      <w:r>
-        <w:t>Data Exploration</w:t>
-      </w:r>
-    </w:p>
-    <w:p>
-      <w:pPr>
-        <w:pStyle w:val="ListParagraph"/>
-        <w:numPr>
-          <w:ilvl w:val="1"/>
-          <w:numId w:val="2"/>
-        </w:numPr>
-      </w:pPr>
-      <w:r>
-        <w:t>Dimensional reduction</w:t>
-      </w:r>
-    </w:p>
-    <w:p>
-      <w:pPr>
-        <w:pStyle w:val="ListParagraph"/>
-        <w:numPr>
-          <w:ilvl w:val="1"/>
-          <w:numId w:val="2"/>
-        </w:numPr>
-      </w:pPr>
-      <w:r>
-        <w:t>Unsupervised Learning in form of clustering</w:t>
-      </w:r>
-    </w:p>
-    <w:p>
-      <w:pPr>
-        <w:pStyle w:val="ListParagraph"/>
-        <w:numPr>
-          <w:ilvl w:val="1"/>
-          <w:numId w:val="2"/>
-        </w:numPr>
-      </w:pPr>
-      <w:r>
-        <w:t>Classification and Regression</w:t>
-      </w:r>
-    </w:p>
-    <w:p>
-      <w:pPr>
-        <w:rPr>
-          <w:color w:val="FF0000"/>
-        </w:rPr>
-      </w:pPr>
-      <w:r>
-        <w:rPr>
-          <w:color w:val="FF0000"/>
-        </w:rPr>
-        <w:t>Salt Creek</w:t>
-      </w:r>
-    </w:p>
-    <w:p>
-      <w:pPr>
-        <w:pStyle w:val="ListParagraph"/>
-        <w:numPr>
-          <w:ilvl w:val="0"/>
-          <w:numId w:val="2"/>
-        </w:numPr>
-      </w:pPr>
-      <w:r>
-        <w:t>The salt creek set consists of well log info from 7 wells in Permian Basin</w:t>
-      </w:r>
-    </w:p>
-    <w:p>
-      <w:pPr>
-        <w:pStyle w:val="ListParagraph"/>
-        <w:numPr>
-          <w:ilvl w:val="0"/>
-          <w:numId w:val="2"/>
-        </w:numPr>
-      </w:pPr>
-      <w:r>
-        <w:t>Highly heterogenous carbonate reservoir</w:t>
-      </w:r>
-    </w:p>
-    <w:p>
-      <w:pPr>
-        <w:pStyle w:val="ListParagraph"/>
-        <w:numPr>
-          <w:ilvl w:val="1"/>
-          <w:numId w:val="2"/>
-        </w:numPr>
-      </w:pPr>
-      <w:r>
-        <w:t>In theory see statistical significance between the wells</w:t>
-      </w:r>
-    </w:p>
-    <w:p>
-      <w:pPr>
-        <w:pStyle w:val="ListParagraph"/>
-        <w:numPr>
-          <w:ilvl w:val="0"/>
-          <w:numId w:val="2"/>
-        </w:numPr>
-      </w:pPr>
-      <w:r>
-        <w:t>7 well logs -&gt; name</w:t>
-      </w:r>
-    </w:p>
-    <w:p>
-      <w:pPr>
-        <w:pStyle w:val="ListParagraph"/>
-        <w:numPr>
-          <w:ilvl w:val="1"/>
-          <w:numId w:val="2"/>
-        </w:numPr>
-      </w:pPr>
-      <w:r>
-        <w:t>#GR -&gt;  Gamma Ray Log</w:t>
-      </w:r>
-    </w:p>
-    <w:p>
-      <w:pPr>
-        <w:pStyle w:val="ListParagraph"/>
-        <w:numPr>
-          <w:ilvl w:val="1"/>
-          <w:numId w:val="2"/>
-        </w:numPr>
-      </w:pPr>
-      <w:r>
-        <w:t xml:space="preserve">#LLD -&gt; </w:t>
-      </w:r>
-      <w:proofErr w:type="spellStart"/>
-      <w:r>
-        <w:t>Laterolog</w:t>
-      </w:r>
-      <w:proofErr w:type="spellEnd"/>
-      <w:r>
-        <w:t xml:space="preserve"> Deep</w:t>
-      </w:r>
-    </w:p>
-    <w:p>
-      <w:pPr>
-        <w:pStyle w:val="ListParagraph"/>
-        <w:numPr>
-          <w:ilvl w:val="1"/>
-          <w:numId w:val="2"/>
-        </w:numPr>
-      </w:pPr>
-      <w:r>
-        <w:t>#MSFL -&gt; Micro Resistivity</w:t>
-      </w:r>
-    </w:p>
-    <w:p>
-      <w:pPr>
-        <w:pStyle w:val="ListParagraph"/>
-        <w:numPr>
-          <w:ilvl w:val="1"/>
-          <w:numId w:val="2"/>
-        </w:numPr>
-      </w:pPr>
-      <w:r>
-        <w:t>#DT -&gt; Sonic Log</w:t>
-      </w:r>
-    </w:p>
-    <w:p>
-      <w:pPr>
-        <w:pStyle w:val="ListParagraph"/>
-        <w:numPr>
-          <w:ilvl w:val="1"/>
-          <w:numId w:val="2"/>
-        </w:numPr>
-      </w:pPr>
-      <w:r>
-        <w:t>#RHOB -&gt; Density log</w:t>
-      </w:r>
-    </w:p>
-    <w:p>
-      <w:pPr>
-        <w:pStyle w:val="ListParagraph"/>
-        <w:numPr>
-          <w:ilvl w:val="1"/>
-          <w:numId w:val="2"/>
-        </w:numPr>
-      </w:pPr>
-      <w:r>
-        <w:t>#NPHI -&gt; Neutron density</w:t>
-      </w:r>
-    </w:p>
-    <w:p>
-      <w:pPr>
-        <w:pStyle w:val="ListParagraph"/>
-        <w:numPr>
-          <w:ilvl w:val="1"/>
-          <w:numId w:val="2"/>
-        </w:numPr>
-      </w:pPr>
-      <w:r>
-        <w:t>#PEF -&gt; photoelectric absorption</w:t>
-      </w:r>
-    </w:p>
-    <w:p>
-      <w:pPr>
-        <w:pStyle w:val="ListParagraph"/>
-        <w:numPr>
-          <w:ilvl w:val="0"/>
-          <w:numId w:val="2"/>
-        </w:numPr>
-      </w:pPr>
-      <w:r>
-        <w:t>Measured perms/porosity for each data point</w:t>
-      </w:r>
-    </w:p>
-    <w:p>
-      <w:pPr>
-        <w:rPr>
-          <w:color w:val="FF0000"/>
-        </w:rPr>
-      </w:pPr>
-      <w:r>
-        <w:rPr>
-          <w:color w:val="FF0000"/>
-        </w:rPr>
-        <w:t>Data Exploration 1</w:t>
-      </w:r>
-    </w:p>
-    <w:p>
-      <w:pPr>
-        <w:pStyle w:val="ListParagraph"/>
-        <w:numPr>
-          <w:ilvl w:val="0"/>
-          <w:numId w:val="2"/>
-        </w:numPr>
-      </w:pPr>
-      <w:r>
-        <w:t>Data Exploration is first step i</w:t>
-      </w:r>
-      <w:r>
-        <w:t>n preprocessing the data to fit in our learning models</w:t>
-      </w:r>
-    </w:p>
-    <w:p>
-      <w:pPr>
-        <w:pStyle w:val="ListParagraph"/>
-        <w:numPr>
-          <w:ilvl w:val="0"/>
-          <w:numId w:val="2"/>
-        </w:numPr>
-      </w:pPr>
-      <w:r>
-        <w:t>Much work already done, each column is 64 digit float, there are no duplicates in the data</w:t>
-      </w:r>
-    </w:p>
-    <w:p>
-      <w:pPr>
-        <w:pStyle w:val="ListParagraph"/>
-        <w:numPr>
-          <w:ilvl w:val="0"/>
-          <w:numId w:val="2"/>
-        </w:numPr>
-      </w:pPr>
-      <w:r>
-        <w:t>Remove outliers, visualized through seaborn boxplots</w:t>
-      </w:r>
-    </w:p>
-    <w:p>
-      <w:pPr>
-        <w:pStyle w:val="ListParagraph"/>
-        <w:numPr>
-          <w:ilvl w:val="0"/>
-          <w:numId w:val="2"/>
-        </w:numPr>
-      </w:pPr>
-      <w:r>
-        <w:t>PEF shows the most radical transformation with many outliers removed</w:t>
-      </w:r>
-    </w:p>
-    <w:p>
-      <w:pPr>
-        <w:pStyle w:val="ListParagraph"/>
-        <w:numPr>
-          <w:ilvl w:val="0"/>
-          <w:numId w:val="2"/>
-        </w:numPr>
-      </w:pPr>
-      <w:r>
-        <w:t>Outlier removal done through IQR method</w:t>
-      </w:r>
-    </w:p>
-    <w:p>
-      <w:pPr>
-        <w:pStyle w:val="ListParagraph"/>
-        <w:numPr>
-          <w:ilvl w:val="1"/>
-          <w:numId w:val="2"/>
-        </w:numPr>
-      </w:pPr>
-      <w:r>
-        <w:t>First and Third quartile were found for the entire dataset, the difference=IQR</w:t>
-      </w:r>
-    </w:p>
-    <w:p>
-      <w:pPr>
-        <w:pStyle w:val="ListParagraph"/>
-        <w:numPr>
-          <w:ilvl w:val="1"/>
-          <w:numId w:val="2"/>
-        </w:numPr>
-      </w:pPr>
-      <w:r>
-        <w:t>If a datapoint lays a distance of 1.5*IQR behind the first quartile or in front of the third quartile it was removed</w:t>
-      </w:r>
-    </w:p>
-    <w:p>
-      <w:pPr>
-        <w:pStyle w:val="ListParagraph"/>
-        <w:numPr>
-          <w:ilvl w:val="1"/>
-          <w:numId w:val="2"/>
-        </w:numPr>
-      </w:pPr>
-      <w:r>
-        <w:t>1.5 industry standard</w:t>
-      </w:r>
-    </w:p>
-    <w:p>
-      <w:pPr>
-        <w:rPr>
-          <w:color w:val="FF0000"/>
-        </w:rPr>
-      </w:pPr>
-      <w:r>
-        <w:rPr>
-          <w:color w:val="FF0000"/>
-        </w:rPr>
-        <w:t>Data Exploration 3</w:t>
-      </w:r>
-    </w:p>
-    <w:p>
-      <w:pPr>
-        <w:pStyle w:val="ListParagraph"/>
-        <w:numPr>
-          <w:ilvl w:val="0"/>
-          <w:numId w:val="2"/>
-        </w:numPr>
-      </w:pPr>
-      <w:r>
-        <w:t xml:space="preserve">Finally pairwise relationships were evaluated using </w:t>
-      </w:r>
-      <w:proofErr w:type="spellStart"/>
-      <w:r>
-        <w:t>seaborns</w:t>
-      </w:r>
-      <w:proofErr w:type="spellEnd"/>
-      <w:r>
-        <w:t xml:space="preserve"> </w:t>
-      </w:r>
-      <w:proofErr w:type="spellStart"/>
-      <w:r>
-        <w:t>pairplot</w:t>
-      </w:r>
-      <w:proofErr w:type="spellEnd"/>
-    </w:p>
-    <w:p>
-      <w:pPr>
-        <w:pStyle w:val="ListParagraph"/>
-        <w:numPr>
-          <w:ilvl w:val="0"/>
-          <w:numId w:val="2"/>
-        </w:numPr>
-      </w:pPr>
-      <w:r>
-        <w:t>Scatter plots show relationships between variables and diagonal histograms show relationship within variables</w:t>
-      </w:r>
-    </w:p>
-    <w:p>
-      <w:pPr>
-        <w:pStyle w:val="ListParagraph"/>
-        <w:numPr>
-          <w:ilvl w:val="0"/>
-          <w:numId w:val="2"/>
-        </w:numPr>
-      </w:pPr>
-      <w:r>
-        <w:lastRenderedPageBreak/>
-        <w:t>We can see that outlier removal got us to a point where we have some good looking gaussian or lognormal distributions in each attribute with a few hiccups here and there</w:t>
-      </w:r>
-    </w:p>
-    <w:p/>
-    <w:p>
-      <w:pPr>
-        <w:rPr>
-          <w:color w:val="FF0000"/>
-        </w:rPr>
-      </w:pPr>
-      <w:r>
-        <w:rPr>
-          <w:color w:val="FF0000"/>
-        </w:rPr>
-        <w:t>Dimensional Reduction 1</w:t>
-      </w:r>
-    </w:p>
-    <w:p>
-      <w:pPr>
-        <w:pStyle w:val="ListParagraph"/>
-        <w:numPr>
-          <w:ilvl w:val="0"/>
-          <w:numId w:val="2"/>
-        </w:numPr>
-      </w:pPr>
-      <w:r>
-        <w:t xml:space="preserve">Before the data can be modeled in machine learning, we must reduce the dimensions. </w:t>
-      </w:r>
-    </w:p>
-    <w:p>
-      <w:pPr>
-        <w:pStyle w:val="ListParagraph"/>
-        <w:numPr>
-          <w:ilvl w:val="0"/>
-          <w:numId w:val="2"/>
-        </w:numPr>
-      </w:pPr>
-      <w:r>
-        <w:t>First the data was standardized by subtracting the mean and dividing by stan dev for each point</w:t>
-      </w:r>
-    </w:p>
-    <w:p>
-      <w:pPr>
-        <w:pStyle w:val="ListParagraph"/>
-        <w:numPr>
-          <w:ilvl w:val="0"/>
-          <w:numId w:val="2"/>
-        </w:numPr>
-      </w:pPr>
-      <w:r>
-        <w:t xml:space="preserve">Next an </w:t>
-      </w:r>
-      <w:proofErr w:type="spellStart"/>
-      <w:r>
-        <w:t>Eigendecompositon</w:t>
-      </w:r>
-      <w:proofErr w:type="spellEnd"/>
-      <w:r>
-        <w:t xml:space="preserve"> was performed using </w:t>
-      </w:r>
-      <w:proofErr w:type="spellStart"/>
-      <w:r>
-        <w:t>numpy</w:t>
-      </w:r>
-      <w:proofErr w:type="spellEnd"/>
-      <w:r>
-        <w:t xml:space="preserve"> linear algebra suite, giving us 7 principal components</w:t>
-      </w:r>
-    </w:p>
-    <w:p>
-      <w:pPr>
-        <w:pStyle w:val="ListParagraph"/>
-        <w:numPr>
-          <w:ilvl w:val="0"/>
-          <w:numId w:val="2"/>
-        </w:numPr>
-      </w:pPr>
-      <w:r>
-        <w:t>Each of these components describes a certain amount of variance of the data and the components that describe the least were dropped</w:t>
-      </w:r>
-    </w:p>
-    <w:p>
-      <w:pPr>
-        <w:rPr>
-          <w:color w:val="FF0000"/>
-        </w:rPr>
-      </w:pPr>
-      <w:r>
-        <w:rPr>
-          <w:color w:val="FF0000"/>
-        </w:rPr>
-        <w:t xml:space="preserve">Dimensional Reduction </w:t>
-      </w:r>
-      <w:r>
-        <w:rPr>
-          <w:color w:val="FF0000"/>
-        </w:rPr>
-        <w:t>2</w:t>
-      </w:r>
-    </w:p>
-    <w:p>
-      <w:pPr>
-        <w:pStyle w:val="ListParagraph"/>
-        <w:numPr>
-          <w:ilvl w:val="0"/>
-          <w:numId w:val="2"/>
-        </w:numPr>
-      </w:pPr>
-      <w:r>
-        <w:t xml:space="preserve">Here you can see the process that was used to drop the extra PCs. </w:t>
-      </w:r>
-    </w:p>
-    <w:p>
-      <w:pPr>
-        <w:pStyle w:val="ListParagraph"/>
-        <w:numPr>
-          <w:ilvl w:val="0"/>
-          <w:numId w:val="2"/>
-        </w:numPr>
-      </w:pPr>
-      <w:r>
-        <w:t>I chose an arbitrary value of 90% of total variance that my PCs needed to describe which correlated to exactly 4 PCs</w:t>
-      </w:r>
-    </w:p>
-    <w:p>
-      <w:pPr>
-        <w:pStyle w:val="ListParagraph"/>
-        <w:numPr>
-          <w:ilvl w:val="0"/>
-          <w:numId w:val="2"/>
-        </w:numPr>
-      </w:pPr>
-      <w:r>
-        <w:t xml:space="preserve">I also </w:t>
-      </w:r>
-      <w:r>
-        <w:t>used a scree plot, however it didn’t have any point where there was a clear elbow so it was less useful</w:t>
-      </w:r>
-    </w:p>
-    <w:p>
-      <w:pPr>
-        <w:rPr>
-          <w:color w:val="FF0000"/>
-        </w:rPr>
-      </w:pPr>
-      <w:r>
-        <w:rPr>
-          <w:color w:val="FF0000"/>
-        </w:rPr>
-        <w:t>Unsupervised Learning 1</w:t>
-      </w:r>
-    </w:p>
-    <w:p>
-      <w:pPr>
-        <w:pStyle w:val="ListParagraph"/>
-        <w:numPr>
-          <w:ilvl w:val="0"/>
-          <w:numId w:val="2"/>
-        </w:numPr>
-      </w:pPr>
-      <w:r>
-        <w:t>With an array of the PCs, we can now begin machine learning</w:t>
-      </w:r>
-    </w:p>
-    <w:p>
-      <w:pPr>
-        <w:pStyle w:val="ListParagraph"/>
-        <w:numPr>
-          <w:ilvl w:val="0"/>
-          <w:numId w:val="2"/>
-        </w:numPr>
-      </w:pPr>
-      <w:r>
-        <w:t>First the data was put through K means clustering, which is unsupervised</w:t>
-      </w:r>
-    </w:p>
-    <w:p>
-      <w:pPr>
-        <w:pStyle w:val="ListParagraph"/>
-        <w:numPr>
-          <w:ilvl w:val="0"/>
-          <w:numId w:val="2"/>
-        </w:numPr>
-      </w:pPr>
-      <w:r>
-        <w:t>To choose the right amount of clusters we want to minimize the WCSS score or the within cluster sum of squares</w:t>
-      </w:r>
-    </w:p>
-    <w:p>
-      <w:pPr>
-        <w:pStyle w:val="ListParagraph"/>
-        <w:numPr>
-          <w:ilvl w:val="0"/>
-          <w:numId w:val="2"/>
-        </w:numPr>
-      </w:pPr>
-      <w:r>
-        <w:t>We can visualize this by making another elbow plot. This time our plot gives us a pretty good elbow and through testing I decided that 6 was the right amount of clusters</w:t>
-      </w:r>
-    </w:p>
-    <w:p>
-      <w:pPr>
-        <w:rPr>
-          <w:color w:val="FF0000"/>
-        </w:rPr>
-      </w:pPr>
-      <w:r>
-        <w:rPr>
-          <w:color w:val="FF0000"/>
-        </w:rPr>
-        <w:t>Unsupervised Learning 2</w:t>
-      </w:r>
-    </w:p>
-    <w:p>
-      <w:pPr>
-        <w:pStyle w:val="ListParagraph"/>
-        <w:numPr>
-          <w:ilvl w:val="0"/>
-          <w:numId w:val="2"/>
-        </w:numPr>
-      </w:pPr>
-      <w:r>
-        <w:t>Once num clusters known, we can simply use 2 lines of code to split the data</w:t>
-      </w:r>
-    </w:p>
-    <w:p>
-      <w:pPr>
-        <w:pStyle w:val="ListParagraph"/>
-        <w:numPr>
-          <w:ilvl w:val="0"/>
-          <w:numId w:val="2"/>
-        </w:numPr>
-      </w:pPr>
-      <w:r>
-        <w:t>Each data point is now assigned a label</w:t>
-      </w:r>
-    </w:p>
-    <w:p>
-      <w:pPr>
-        <w:pStyle w:val="ListParagraph"/>
-        <w:numPr>
-          <w:ilvl w:val="0"/>
-          <w:numId w:val="2"/>
-        </w:numPr>
-      </w:pPr>
-      <w:r>
-        <w:t>Scatter plot all data with the color representing a cluster</w:t>
-      </w:r>
-    </w:p>
-    <w:p>
-      <w:pPr>
-        <w:pStyle w:val="ListParagraph"/>
-        <w:numPr>
-          <w:ilvl w:val="0"/>
-          <w:numId w:val="2"/>
-        </w:numPr>
-      </w:pPr>
-      <w:r>
-        <w:t xml:space="preserve">Each cluster represents an </w:t>
-      </w:r>
-      <w:proofErr w:type="spellStart"/>
-      <w:r>
-        <w:t>electrofacies</w:t>
-      </w:r>
-      <w:proofErr w:type="spellEnd"/>
-    </w:p>
-    <w:p>
-      <w:pPr>
-        <w:pStyle w:val="ListParagraph"/>
-        <w:numPr>
-          <w:ilvl w:val="0"/>
-          <w:numId w:val="2"/>
-        </w:numPr>
-      </w:pPr>
-      <w:r>
-        <w:t>The reason there is overlap is because the labels were created from clustering all 4 Principal Components and this plot is only projecting 2 of the four PCs</w:t>
-      </w:r>
-    </w:p>
-    <w:p>
-      <w:pPr>
-        <w:rPr>
-          <w:color w:val="FF0000"/>
-        </w:rPr>
-      </w:pPr>
-      <w:r>
-        <w:rPr>
-          <w:color w:val="FF0000"/>
-        </w:rPr>
-        <w:t>Supervised Learning 1</w:t>
-      </w:r>
-    </w:p>
-    <w:p>
-      <w:pPr>
-        <w:pStyle w:val="ListParagraph"/>
-        <w:numPr>
-          <w:ilvl w:val="0"/>
-          <w:numId w:val="2"/>
-        </w:numPr>
-      </w:pPr>
-      <w:r>
-        <w:t>With defined classes, we can now classify</w:t>
-      </w:r>
-    </w:p>
-    <w:p>
-      <w:pPr>
-        <w:pStyle w:val="ListParagraph"/>
-        <w:numPr>
-          <w:ilvl w:val="0"/>
-          <w:numId w:val="2"/>
-        </w:numPr>
-      </w:pPr>
-      <w:r>
-        <w:t>The classification method I chose was a Random Forest of 100 decision trees</w:t>
-      </w:r>
-    </w:p>
-    <w:p>
-      <w:pPr>
-        <w:pStyle w:val="ListParagraph"/>
-        <w:numPr>
-          <w:ilvl w:val="1"/>
-          <w:numId w:val="2"/>
-        </w:numPr>
-      </w:pPr>
-      <w:r>
-        <w:t>Better because than a single decision tree because that could overfit our data</w:t>
-      </w:r>
-    </w:p>
-    <w:p>
-      <w:pPr>
-        <w:pStyle w:val="ListParagraph"/>
-        <w:numPr>
-          <w:ilvl w:val="0"/>
-          <w:numId w:val="2"/>
-        </w:numPr>
-      </w:pPr>
-      <w:r>
-        <w:t>Each tree works by asking a logical question on each level</w:t>
-      </w:r>
-    </w:p>
-    <w:p>
-      <w:pPr>
-        <w:pStyle w:val="ListParagraph"/>
-        <w:numPr>
-          <w:ilvl w:val="0"/>
-          <w:numId w:val="2"/>
-        </w:numPr>
-      </w:pPr>
-      <w:r>
-        <w:t xml:space="preserve">For example, if x value less than t1……… </w:t>
-      </w:r>
-      <w:proofErr w:type="spellStart"/>
-      <w:r>
-        <w:t>electrofacies</w:t>
-      </w:r>
-      <w:proofErr w:type="spellEnd"/>
-      <w:r>
-        <w:t xml:space="preserve"> R1</w:t>
-      </w:r>
-    </w:p>
-    <w:p>
-      <w:pPr>
-        <w:pStyle w:val="ListParagraph"/>
-        <w:numPr>
-          <w:ilvl w:val="0"/>
-          <w:numId w:val="2"/>
-        </w:numPr>
-      </w:pPr>
-    </w:p>
-    <w:p>
-      <w:pPr>
-        <w:rPr>
-          <w:color w:val="FF0000"/>
-        </w:rPr>
-      </w:pPr>
-      <w:r>
-        <w:rPr>
-          <w:color w:val="FF0000"/>
-        </w:rPr>
-        <w:lastRenderedPageBreak/>
-        <w:t xml:space="preserve">Supervised Learning </w:t>
-      </w:r>
-      <w:r>
-        <w:rPr>
-          <w:color w:val="FF0000"/>
-        </w:rPr>
-        <w:t>2</w:t>
-      </w:r>
-    </w:p>
-    <w:p>
-      <w:pPr>
-        <w:pStyle w:val="ListParagraph"/>
-        <w:numPr>
-          <w:ilvl w:val="0"/>
-          <w:numId w:val="2"/>
-        </w:numPr>
-      </w:pPr>
-      <w:r>
-        <w:t xml:space="preserve">This is what one of the trees looks like </w:t>
-      </w:r>
-    </w:p>
-    <w:p>
-      <w:pPr>
-        <w:pStyle w:val="ListParagraph"/>
-        <w:numPr>
-          <w:ilvl w:val="0"/>
-          <w:numId w:val="2"/>
-        </w:numPr>
-      </w:pPr>
-      <w:r>
-        <w:t>First line = logical expression</w:t>
-      </w:r>
-    </w:p>
-    <w:p>
-      <w:pPr>
-        <w:pStyle w:val="ListParagraph"/>
-        <w:numPr>
-          <w:ilvl w:val="0"/>
-          <w:numId w:val="2"/>
-        </w:numPr>
-      </w:pPr>
-      <w:r>
-        <w:t>Second line is the split criterion, measures quality of split</w:t>
-      </w:r>
-    </w:p>
-    <w:p>
-      <w:pPr>
-        <w:pStyle w:val="ListParagraph"/>
-        <w:numPr>
-          <w:ilvl w:val="0"/>
-          <w:numId w:val="2"/>
-        </w:numPr>
-      </w:pPr>
-      <w:r>
-        <w:t>Third line = num samples</w:t>
-      </w:r>
-    </w:p>
-    <w:p>
-      <w:pPr>
-        <w:pStyle w:val="ListParagraph"/>
-        <w:numPr>
-          <w:ilvl w:val="0"/>
-          <w:numId w:val="2"/>
-        </w:numPr>
-      </w:pPr>
-      <w:r>
-        <w:t>Cluster numbers of all those samples</w:t>
-      </w:r>
-    </w:p>
-    <w:p>
-      <w:pPr>
-        <w:pStyle w:val="ListParagraph"/>
-        <w:numPr>
-          <w:ilvl w:val="0"/>
-          <w:numId w:val="2"/>
-        </w:numPr>
-      </w:pPr>
-      <w:r>
-        <w:t>Unrestricted depth of levels</w:t>
-      </w:r>
-    </w:p>
-    <w:p>
-      <w:pPr>
-        <w:rPr>
-          <w:color w:val="FF0000"/>
-        </w:rPr>
-      </w:pPr>
-      <w:r>
-        <w:rPr>
-          <w:color w:val="FF0000"/>
-        </w:rPr>
-        <w:t xml:space="preserve">Supervised Learning </w:t>
-      </w:r>
-      <w:r>
-        <w:rPr>
-          <w:color w:val="FF0000"/>
-        </w:rPr>
-        <w:t>3</w:t>
-      </w:r>
-    </w:p>
-    <w:p>
-      <w:pPr>
-        <w:pStyle w:val="ListParagraph"/>
-        <w:numPr>
-          <w:ilvl w:val="0"/>
-          <w:numId w:val="2"/>
-        </w:numPr>
-      </w:pPr>
-      <w:r>
-        <w:t>These are the results of the classification</w:t>
-      </w:r>
-    </w:p>
-    <w:p>
-      <w:pPr>
-        <w:pStyle w:val="ListParagraph"/>
-        <w:numPr>
-          <w:ilvl w:val="0"/>
-          <w:numId w:val="2"/>
-        </w:numPr>
-      </w:pPr>
-      <w:r>
-        <w:t>In this run it only classified 4 data points falsely</w:t>
-      </w:r>
-    </w:p>
-    <w:p>
-      <w:pPr>
-        <w:pStyle w:val="ListParagraph"/>
-        <w:numPr>
-          <w:ilvl w:val="0"/>
-          <w:numId w:val="2"/>
-        </w:numPr>
-      </w:pPr>
-      <w:r>
-        <w:t>Precision, recall, f1 all above 90%</w:t>
-      </w:r>
-    </w:p>
-    <w:p>
-      <w:pPr>
-        <w:pStyle w:val="ListParagraph"/>
-        <w:numPr>
-          <w:ilvl w:val="0"/>
-          <w:numId w:val="2"/>
-        </w:numPr>
-      </w:pPr>
-      <w:r>
-        <w:t>Total Accuracy score of the model averages above 90%</w:t>
-      </w:r>
-    </w:p>
-    <w:p>
-      <w:pPr>
-        <w:rPr>
-          <w:color w:val="FF0000"/>
-        </w:rPr>
-      </w:pPr>
-      <w:r>
-        <w:rPr>
-          <w:color w:val="FF0000"/>
-        </w:rPr>
-        <w:t>Regression 1</w:t>
-      </w:r>
-    </w:p>
-    <w:p>
-      <w:pPr>
-        <w:pStyle w:val="ListParagraph"/>
-        <w:numPr>
-          <w:ilvl w:val="0"/>
-          <w:numId w:val="2"/>
-        </w:numPr>
-      </w:pPr>
-      <w:r>
-        <w:t>Very similar to the classification random forest, I used a regression forest to try to predict perm</w:t>
-      </w:r>
-    </w:p>
-    <w:p>
-      <w:pPr>
-        <w:pStyle w:val="ListParagraph"/>
-        <w:numPr>
-          <w:ilvl w:val="0"/>
-          <w:numId w:val="2"/>
-        </w:numPr>
-      </w:pPr>
-      <w:r>
-        <w:t>Input values were the principal components, with expected outcomes to be permeabilities</w:t>
-      </w:r>
-    </w:p>
-    <w:p>
-      <w:pPr>
-        <w:pStyle w:val="ListParagraph"/>
-        <w:numPr>
-          <w:ilvl w:val="0"/>
-          <w:numId w:val="2"/>
-        </w:numPr>
-      </w:pPr>
-      <w:r>
-        <w:t>First line = split</w:t>
-      </w:r>
-    </w:p>
-    <w:p>
-      <w:pPr>
-        <w:pStyle w:val="ListParagraph"/>
-        <w:numPr>
-          <w:ilvl w:val="0"/>
-          <w:numId w:val="2"/>
-        </w:numPr>
-      </w:pPr>
-      <w:r>
-        <w:t>Second measures quality of split</w:t>
-      </w:r>
-    </w:p>
-    <w:p>
-      <w:pPr>
-        <w:pStyle w:val="ListParagraph"/>
-        <w:numPr>
-          <w:ilvl w:val="0"/>
-          <w:numId w:val="2"/>
-        </w:numPr>
-      </w:pPr>
-      <w:r>
-        <w:t>Samples</w:t>
-      </w:r>
-    </w:p>
-    <w:p>
-      <w:pPr>
-        <w:pStyle w:val="ListParagraph"/>
-        <w:numPr>
-          <w:ilvl w:val="0"/>
-          <w:numId w:val="2"/>
-        </w:numPr>
-      </w:pPr>
-      <w:r>
-        <w:t>Scores for the model</w:t>
-      </w:r>
-    </w:p>
-    <w:p>
-      <w:pPr>
-        <w:pStyle w:val="ListParagraph"/>
-        <w:numPr>
-          <w:ilvl w:val="1"/>
-          <w:numId w:val="2"/>
-        </w:numPr>
-      </w:pPr>
-      <w:r>
-        <w:t xml:space="preserve">R2 is very low and I couldn’t even get it to be positive, so </w:t>
-      </w:r>
-      <w:proofErr w:type="spellStart"/>
-      <w:r>
-        <w:t>theres</w:t>
-      </w:r>
-      <w:proofErr w:type="spellEnd"/>
-      <w:r>
-        <w:t xml:space="preserve"> some work to be done still with more time</w:t>
-      </w:r>
-    </w:p>
-    <w:p>
-      <w:pPr>
-        <w:rPr>
-          <w:color w:val="FF0000"/>
-        </w:rPr>
-      </w:pPr>
-      <w:r>
-        <w:rPr>
-          <w:color w:val="FF0000"/>
-        </w:rPr>
-        <w:t>Project 2</w:t>
-      </w:r>
-    </w:p>
-    <w:p>
-      <w:pPr>
-        <w:pStyle w:val="ListParagraph"/>
-        <w:numPr>
-          <w:ilvl w:val="0"/>
-          <w:numId w:val="2"/>
-        </w:numPr>
-      </w:pPr>
-      <w:r>
-        <w:t>Examination of time series data from the Volve Field</w:t>
-      </w:r>
-    </w:p>
-    <w:p>
-      <w:pPr>
-        <w:pStyle w:val="ListParagraph"/>
-        <w:numPr>
-          <w:ilvl w:val="1"/>
-          <w:numId w:val="2"/>
-        </w:numPr>
-      </w:pPr>
-      <w:r>
-        <w:t>Off coast of Norway</w:t>
-      </w:r>
-    </w:p>
-    <w:p>
-      <w:pPr>
-        <w:pStyle w:val="ListParagraph"/>
-        <w:numPr>
-          <w:ilvl w:val="0"/>
-          <w:numId w:val="2"/>
-        </w:numPr>
-      </w:pPr>
-      <w:r>
-        <w:t>In this project I did some……..</w:t>
-      </w:r>
-    </w:p>
-    <w:p>
-      <w:pPr>
-        <w:rPr>
-          <w:color w:val="FF0000"/>
-        </w:rPr>
-      </w:pPr>
-      <w:r>
-        <w:rPr>
-          <w:color w:val="FF0000"/>
-        </w:rPr>
-        <w:t>Data Exploration</w:t>
-      </w:r>
-    </w:p>
-    <w:p>
-      <w:pPr>
-        <w:pStyle w:val="ListParagraph"/>
-        <w:numPr>
-          <w:ilvl w:val="0"/>
-          <w:numId w:val="2"/>
-        </w:numPr>
-      </w:pPr>
-      <w:r>
-        <w:t>16 wells in the dataset, conveniently they each have 3197 days of production.</w:t>
-      </w:r>
-    </w:p>
-    <w:p>
-      <w:pPr>
-        <w:pStyle w:val="ListParagraph"/>
-        <w:numPr>
-          <w:ilvl w:val="1"/>
-          <w:numId w:val="2"/>
-        </w:numPr>
-      </w:pPr>
-      <w:r>
-        <w:t>Starting on January 1, 2008</w:t>
-      </w:r>
-    </w:p>
-    <w:p>
-      <w:pPr>
-        <w:pStyle w:val="ListParagraph"/>
-        <w:numPr>
-          <w:ilvl w:val="1"/>
-          <w:numId w:val="2"/>
-        </w:numPr>
-      </w:pPr>
-      <w:r>
-        <w:t>Ending on Oct 1, 2016</w:t>
-      </w:r>
-    </w:p>
-    <w:p>
-      <w:pPr>
-        <w:pStyle w:val="ListParagraph"/>
-        <w:numPr>
-          <w:ilvl w:val="0"/>
-          <w:numId w:val="2"/>
-        </w:numPr>
-      </w:pPr>
-      <w:r>
-        <w:t xml:space="preserve">For most wells, a majority of Production days were zeros, so I removed </w:t>
-      </w:r>
-      <w:r>
-        <w:t xml:space="preserve">any </w:t>
-      </w:r>
-      <w:r>
-        <w:t>zero days of production to find………</w:t>
-      </w:r>
-    </w:p>
-    <w:p>
-      <w:pPr>
-        <w:pStyle w:val="ListParagraph"/>
-        <w:numPr>
-          <w:ilvl w:val="0"/>
-          <w:numId w:val="2"/>
-        </w:numPr>
-      </w:pPr>
-      <w:r>
-        <w:t>In this project I will fit models to well P-F-14 and try to validate my results on P-F-12</w:t>
-      </w:r>
-    </w:p>
-    <w:p/>
-    <w:p>
-      <w:pPr>
-        <w:rPr>
-          <w:color w:val="FF0000"/>
-        </w:rPr>
-      </w:pPr>
-      <w:r>
-        <w:rPr>
-          <w:color w:val="FF0000"/>
-        </w:rPr>
-        <w:t>Data Exploration 2</w:t>
-      </w:r>
-    </w:p>
-    <w:p>
-      <w:pPr>
-        <w:pStyle w:val="ListParagraph"/>
-        <w:numPr>
-          <w:ilvl w:val="0"/>
-          <w:numId w:val="2"/>
-        </w:numPr>
-      </w:pPr>
-      <w:r>
-        <w:t>For each well there was about 50 attributes</w:t>
-      </w:r>
-    </w:p>
-    <w:p>
-      <w:pPr>
-        <w:pStyle w:val="ListParagraph"/>
-        <w:numPr>
-          <w:ilvl w:val="1"/>
-          <w:numId w:val="2"/>
-        </w:numPr>
-      </w:pPr>
-      <w:r>
-        <w:t>Daily Oil, water, gas</w:t>
-      </w:r>
-    </w:p>
-    <w:p>
-      <w:pPr>
-        <w:pStyle w:val="ListParagraph"/>
-        <w:numPr>
-          <w:ilvl w:val="1"/>
-          <w:numId w:val="2"/>
-        </w:numPr>
-      </w:pPr>
-      <w:r>
-        <w:t>Cum Oil water gas</w:t>
-      </w:r>
-    </w:p>
-    <w:p>
-      <w:pPr>
-        <w:pStyle w:val="ListParagraph"/>
-        <w:numPr>
-          <w:ilvl w:val="1"/>
-          <w:numId w:val="2"/>
-        </w:numPr>
-      </w:pPr>
-      <w:r>
-        <w:lastRenderedPageBreak/>
-        <w:t>Daily liquid, cum liquid</w:t>
-      </w:r>
-    </w:p>
-    <w:p>
-      <w:pPr>
-        <w:pStyle w:val="ListParagraph"/>
-        <w:numPr>
-          <w:ilvl w:val="1"/>
-          <w:numId w:val="2"/>
-        </w:numPr>
-      </w:pPr>
-      <w:r>
-        <w:t>Pressure data</w:t>
-      </w:r>
-    </w:p>
-    <w:p>
-      <w:pPr>
-        <w:pStyle w:val="ListParagraph"/>
-        <w:numPr>
-          <w:ilvl w:val="0"/>
-          <w:numId w:val="2"/>
-        </w:numPr>
-      </w:pPr>
-      <w:r>
-        <w:t>I chose to focus on just 2 of these attributes</w:t>
-      </w:r>
-    </w:p>
-    <w:p>
-      <w:pPr>
-        <w:pStyle w:val="ListParagraph"/>
-        <w:numPr>
-          <w:ilvl w:val="1"/>
-          <w:numId w:val="2"/>
-        </w:numPr>
-      </w:pPr>
-      <w:r>
-        <w:t>Days since January 1, 2008 and Daily Oil rate</w:t>
-      </w:r>
-    </w:p>
-    <w:p>
-      <w:pPr>
-        <w:pStyle w:val="ListParagraph"/>
-        <w:numPr>
-          <w:ilvl w:val="0"/>
-          <w:numId w:val="2"/>
-        </w:numPr>
-      </w:pPr>
-      <w:r>
-        <w:t>Both wells have similar production</w:t>
-      </w:r>
-    </w:p>
-    <w:p>
-      <w:pPr>
-        <w:pStyle w:val="ListParagraph"/>
-        <w:numPr>
-          <w:ilvl w:val="1"/>
-          <w:numId w:val="2"/>
-        </w:numPr>
-      </w:pPr>
-      <w:r>
-        <w:t>Upwards slope while coming online, downward concave after reaching peak</w:t>
-      </w:r>
-    </w:p>
-    <w:p>
-      <w:pPr>
-        <w:pStyle w:val="ListParagraph"/>
-        <w:numPr>
-          <w:ilvl w:val="0"/>
-          <w:numId w:val="2"/>
-        </w:numPr>
-      </w:pPr>
-      <w:r>
-        <w:t>You can see the effects of removing zero days of production</w:t>
-      </w:r>
-    </w:p>
-    <w:p>
-      <w:pPr>
-        <w:pStyle w:val="ListParagraph"/>
-        <w:numPr>
-          <w:ilvl w:val="1"/>
-          <w:numId w:val="2"/>
-        </w:numPr>
-      </w:pPr>
-      <w:r>
-        <w:t>Bit of a smoother line</w:t>
-      </w:r>
-    </w:p>
-    <w:p/>
-    <w:p>
-      <w:pPr>
-        <w:rPr>
-          <w:color w:val="FF0000"/>
-        </w:rPr>
-      </w:pPr>
-      <w:r>
-        <w:rPr>
-          <w:color w:val="FF0000"/>
-        </w:rPr>
-        <w:t>Supervised Learning</w:t>
-      </w:r>
-    </w:p>
-    <w:p>
-      <w:pPr>
-        <w:pStyle w:val="ListParagraph"/>
-        <w:numPr>
-          <w:ilvl w:val="0"/>
-          <w:numId w:val="2"/>
-        </w:numPr>
-      </w:pPr>
-      <w:r>
-        <w:t>For supervised learning I did a persistence model</w:t>
-      </w:r>
-    </w:p>
-    <w:p>
-      <w:pPr>
-        <w:pStyle w:val="ListParagraph"/>
-        <w:numPr>
-          <w:ilvl w:val="0"/>
-          <w:numId w:val="2"/>
-        </w:numPr>
-      </w:pPr>
-      <w:r>
-        <w:t>The persistence forecast is where the observation from the prior time step (t-1) is used to predict the observation at the current time step (t).</w:t>
-      </w:r>
-    </w:p>
-    <w:p>
-      <w:pPr>
-        <w:pStyle w:val="ListParagraph"/>
-        <w:numPr>
-          <w:ilvl w:val="0"/>
-          <w:numId w:val="2"/>
-        </w:numPr>
-      </w:pPr>
-      <w:r>
-        <w:t>Good in sections where it is flat…..show…. little error</w:t>
-      </w:r>
-    </w:p>
-    <w:p>
-      <w:pPr>
-        <w:pStyle w:val="ListParagraph"/>
-        <w:numPr>
-          <w:ilvl w:val="0"/>
-          <w:numId w:val="2"/>
-        </w:numPr>
-      </w:pPr>
-      <w:r>
-        <w:t>Not so good in sections with large increase/decrease</w:t>
-      </w:r>
-    </w:p>
-    <w:p>
-      <w:pPr>
-        <w:pStyle w:val="ListParagraph"/>
-        <w:numPr>
-          <w:ilvl w:val="0"/>
-          <w:numId w:val="2"/>
-        </w:numPr>
-      </w:pPr>
-      <w:r>
-        <w:t>Drawback of this is limited horizon of just 1</w:t>
-      </w:r>
-    </w:p>
-    <w:p>
-      <w:pPr>
-        <w:pStyle w:val="ListParagraph"/>
-        <w:numPr>
-          <w:ilvl w:val="0"/>
-          <w:numId w:val="2"/>
-        </w:numPr>
-      </w:pPr>
-      <w:r>
-        <w:t>High r2 in my case</w:t>
-      </w:r>
-    </w:p>
-    <w:p/>
-    <w:p>
-      <w:pPr>
-        <w:rPr>
-          <w:color w:val="FF0000"/>
-        </w:rPr>
-      </w:pPr>
-      <w:r>
-        <w:rPr>
-          <w:color w:val="FF0000"/>
-        </w:rPr>
-        <w:t>LSTM</w:t>
-      </w:r>
-    </w:p>
-    <w:p>
-      <w:pPr>
-        <w:pStyle w:val="ListParagraph"/>
-        <w:numPr>
-          <w:ilvl w:val="0"/>
-          <w:numId w:val="2"/>
-        </w:numPr>
-      </w:pPr>
-      <w:r>
-        <w:t>LSTM is supposed to be able to have a longer horizon than other types on models that aren’t covered under machine learning</w:t>
-      </w:r>
-    </w:p>
-    <w:p>
-      <w:pPr>
-        <w:pStyle w:val="ListParagraph"/>
-        <w:numPr>
-          <w:ilvl w:val="0"/>
-          <w:numId w:val="2"/>
-        </w:numPr>
-      </w:pPr>
-      <w:r>
-        <w:t>It is recurrent neural network</w:t>
-      </w:r>
-    </w:p>
-    <w:p>
-      <w:pPr>
-        <w:pStyle w:val="ListParagraph"/>
-        <w:numPr>
-          <w:ilvl w:val="1"/>
-          <w:numId w:val="2"/>
-        </w:numPr>
-      </w:pPr>
-      <w:r>
-        <w:t>Learn/remember over long sequences</w:t>
-      </w:r>
-    </w:p>
-    <w:p>
-      <w:pPr>
-        <w:pStyle w:val="ListParagraph"/>
-        <w:numPr>
-          <w:ilvl w:val="0"/>
-          <w:numId w:val="2"/>
-        </w:numPr>
-      </w:pPr>
-      <w:r>
-        <w:t xml:space="preserve">Used LSTM that </w:t>
-      </w:r>
-    </w:p>
-    <w:p>
-      <w:pPr>
-        <w:pStyle w:val="ListParagraph"/>
-        <w:numPr>
-          <w:ilvl w:val="0"/>
-          <w:numId w:val="2"/>
-        </w:numPr>
-      </w:pPr>
-      <w:r>
-        <w:t>Model was fit with about an 80/20 split</w:t>
-      </w:r>
-    </w:p>
-    <w:p>
-      <w:pPr>
-        <w:pStyle w:val="ListParagraph"/>
-        <w:numPr>
-          <w:ilvl w:val="0"/>
-          <w:numId w:val="2"/>
-        </w:numPr>
-      </w:pPr>
-      <w:r>
-        <w:t>To get our data into formatting for LSTM</w:t>
-      </w:r>
-    </w:p>
-    <w:p>
-      <w:pPr>
-        <w:pStyle w:val="ListParagraph"/>
-        <w:numPr>
-          <w:ilvl w:val="1"/>
-          <w:numId w:val="2"/>
-        </w:numPr>
-      </w:pPr>
-      <w:r>
-        <w:t>Transform data into a supervised learning problem</w:t>
-      </w:r>
-    </w:p>
-    <w:p>
-      <w:pPr>
-        <w:pStyle w:val="ListParagraph"/>
-        <w:numPr>
-          <w:ilvl w:val="2"/>
-          <w:numId w:val="2"/>
-        </w:numPr>
-      </w:pPr>
-      <w:r>
-        <w:t>Input of t-1 and output of t1</w:t>
-      </w:r>
-    </w:p>
-    <w:p>
-      <w:pPr>
-        <w:pStyle w:val="ListParagraph"/>
-        <w:numPr>
-          <w:ilvl w:val="1"/>
-          <w:numId w:val="2"/>
-        </w:numPr>
-      </w:pPr>
-      <w:r>
-        <w:t>Transform data to stationary</w:t>
-      </w:r>
-    </w:p>
-    <w:p>
-      <w:pPr>
-        <w:pStyle w:val="ListParagraph"/>
-        <w:numPr>
-          <w:ilvl w:val="2"/>
-          <w:numId w:val="2"/>
-        </w:numPr>
-      </w:pPr>
-      <w:r>
-        <w:t>Removes the trend from data by differencing the data</w:t>
-      </w:r>
-    </w:p>
-    <w:p>
-      <w:pPr>
-        <w:pStyle w:val="ListParagraph"/>
-        <w:numPr>
-          <w:ilvl w:val="1"/>
-          <w:numId w:val="2"/>
-        </w:numPr>
-      </w:pPr>
-      <w:r>
-        <w:t>Finally scale the data so that it lies between -1 and 1</w:t>
-      </w:r>
-    </w:p>
-    <w:p>
-      <w:pPr>
-        <w:pStyle w:val="ListParagraph"/>
-        <w:numPr>
-          <w:ilvl w:val="0"/>
-          <w:numId w:val="2"/>
-        </w:numPr>
-      </w:pPr>
-      <w:r>
-        <w:t>Mean square error is lower than persistence model by about 15</w:t>
-      </w:r>
-    </w:p>
-    <w:p>
-      <w:pPr>
-        <w:pStyle w:val="ListParagraph"/>
-        <w:numPr>
-          <w:ilvl w:val="0"/>
-          <w:numId w:val="2"/>
-        </w:numPr>
-      </w:pPr>
-      <w:r>
-        <w:t>Only forecasting 1 value ahead</w:t>
-      </w:r>
-    </w:p>
-    <w:p/>
-    <w:p>
-      <w:pPr>
-        <w:rPr>
-          <w:color w:val="FF0000"/>
-        </w:rPr>
-      </w:pPr>
-      <w:r>
-        <w:rPr>
-          <w:color w:val="FF0000"/>
-        </w:rPr>
-        <w:t>Validate</w:t>
-      </w:r>
-    </w:p>
-    <w:p>
-      <w:pPr>
-        <w:pStyle w:val="ListParagraph"/>
-        <w:numPr>
-          <w:ilvl w:val="0"/>
-          <w:numId w:val="2"/>
-        </w:numPr>
-      </w:pPr>
-    </w:p>
-    <w:p/>
-    <w:p>
-      <w:pPr>
-        <w:rPr>
-          <w:color w:val="FF0000"/>
-        </w:rPr>
-      </w:pPr>
-      <w:r>
-        <w:rPr>
-          <w:color w:val="FF0000"/>
-        </w:rPr>
-        <w:t>Regression 1</w:t>
-      </w:r>
-    </w:p>
-    <w:p>
-      <w:pPr>
-        <w:pStyle w:val="ListParagraph"/>
-        <w:numPr>
-          <w:ilvl w:val="0"/>
-          <w:numId w:val="2"/>
-        </w:numPr>
-      </w:pPr>
-      <w:r>
-        <w:lastRenderedPageBreak/>
-        <w:t xml:space="preserve">Very similar to </w:t>
-      </w:r>
-    </w:p>
-    <w:p/>
-    <w:p/>
     <w:sectPr>
       <w:pgSz w:w="12240" w:h="15840"/>
       <w:pgMar w:top="1440" w:right="1440" w:bottom="1440" w:left="1440" w:header="720" w:footer="720" w:gutter="0"/>
@@ -2722,7 +1032,7 @@
 </file>
 
 <file path=word/numbering.xml><?xml version="1.0" encoding="utf-8"?>
-<w:numbering xmlns:wpc="http://schemas.microsoft.com/office/word/2010/wordprocessingCanvas" xmlns:cx="http://schemas.microsoft.com/office/drawing/2014/chartex" xmlns:cx1="http://schemas.microsoft.com/office/drawing/2015/9/8/chartex" xmlns:cx2="http://schemas.microsoft.com/office/drawing/2015/10/21/chartex" xmlns:cx3="http://schemas.microsoft.com/office/drawing/2016/5/9/chartex" xmlns:cx4="http://schemas.microsoft.com/office/drawing/2016/5/10/chartex" xmlns:cx5="http://schemas.microsoft.com/office/drawing/2016/5/11/chartex" xmlns:cx6="http://schemas.microsoft.com/office/drawing/2016/5/12/chartex" xmlns:cx7="http://schemas.microsoft.com/office/drawing/2016/5/13/chartex" xmlns:cx8="http://schemas.microsoft.com/office/drawing/2016/5/14/chartex" xmlns:mc="http://schemas.openxmlformats.org/markup-compatibility/2006" xmlns:aink="http://schemas.microsoft.com/office/drawing/2016/ink" xmlns:am3d="http://schemas.microsoft.com/office/drawing/2017/model3d" xmlns:o="urn:schemas-microsoft-com:office:office" xmlns:r="http://schemas.openxmlformats.org/officeDocument/2006/relationships" xmlns:m="http://schemas.openxmlformats.org/officeDocument/2006/math" xmlns:v="urn:schemas-microsoft-com:vml" xmlns:wp14="http://schemas.microsoft.com/office/word/2010/wordprocessingDrawing" xmlns:wp="http://schemas.openxmlformats.org/drawingml/2006/wordprocessingDrawing" xmlns:w10="urn:schemas-microsoft-com:office:word" xmlns:w="http://schemas.openxmlformats.org/wordprocessingml/2006/main" xmlns:w14="http://schemas.microsoft.com/office/word/2010/wordml" xmlns:w15="http://schemas.microsoft.com/office/word/2012/wordml" xmlns:w16cex="http://schemas.microsoft.com/office/word/2018/wordml/cex" xmlns:w16cid="http://schemas.microsoft.com/office/word/2016/wordml/cid" xmlns:w16="http://schemas.microsoft.com/office/word/2018/wordml" xmlns:w16sdtdh="http://schemas.microsoft.com/office/word/2020/wordml/sdtdatahash" xmlns:w16se="http://schemas.microsoft.com/office/word/2015/wordml/symex" xmlns:wpg="http://schemas.microsoft.com/office/word/2010/wordprocessingGroup" xmlns:wpi="http://schemas.microsoft.com/office/word/2010/wordprocessingInk" xmlns:wne="http://schemas.microsoft.com/office/word/2006/wordml" xmlns:wps="http://schemas.microsoft.com/office/word/2010/wordprocessingShape" mc:Ignorable="w14 w15 w16se w16cid w16 w16cex w16sdtdh wp14">
+<w:numbering xmlns:wpc="http://schemas.microsoft.com/office/word/2010/wordprocessingCanvas" xmlns:cx="http://schemas.microsoft.com/office/drawing/2014/chartex" xmlns:cx1="http://schemas.microsoft.com/office/drawing/2015/9/8/chartex" xmlns:cx2="http://schemas.microsoft.com/office/drawing/2015/10/21/chartex" xmlns:cx3="http://schemas.microsoft.com/office/drawing/2016/5/9/chartex" xmlns:cx4="http://schemas.microsoft.com/office/drawing/2016/5/10/chartex" xmlns:cx5="http://schemas.microsoft.com/office/drawing/2016/5/11/chartex" xmlns:cx6="http://schemas.microsoft.com/office/drawing/2016/5/12/chartex" xmlns:cx7="http://schemas.microsoft.com/office/drawing/2016/5/13/chartex" xmlns:cx8="http://schemas.microsoft.com/office/drawing/2016/5/14/chartex" xmlns:mc="http://schemas.openxmlformats.org/markup-compatibility/2006" xmlns:aink="http://schemas.microsoft.com/office/drawing/2016/ink" xmlns:am3d="http://schemas.microsoft.com/office/drawing/2017/model3d" xmlns:o="urn:schemas-microsoft-com:office:office" xmlns:oel="http://schemas.microsoft.com/office/2019/extlst" xmlns:r="http://schemas.openxmlformats.org/officeDocument/2006/relationships" xmlns:m="http://schemas.openxmlformats.org/officeDocument/2006/math" xmlns:v="urn:schemas-microsoft-com:vml" xmlns:wp14="http://schemas.microsoft.com/office/word/2010/wordprocessingDrawing" xmlns:wp="http://schemas.openxmlformats.org/drawingml/2006/wordprocessingDrawing" xmlns:w10="urn:schemas-microsoft-com:office:word" xmlns:w="http://schemas.openxmlformats.org/wordprocessingml/2006/main" xmlns:w14="http://schemas.microsoft.com/office/word/2010/wordml" xmlns:w15="http://schemas.microsoft.com/office/word/2012/wordml" xmlns:w16cex="http://schemas.microsoft.com/office/word/2018/wordml/cex" xmlns:w16cid="http://schemas.microsoft.com/office/word/2016/wordml/cid" xmlns:w16="http://schemas.microsoft.com/office/word/2018/wordml" xmlns:w16sdtdh="http://schemas.microsoft.com/office/word/2020/wordml/sdtdatahash" xmlns:w16se="http://schemas.microsoft.com/office/word/2015/wordml/symex" xmlns:wpg="http://schemas.microsoft.com/office/word/2010/wordprocessingGroup" xmlns:wpi="http://schemas.microsoft.com/office/word/2010/wordprocessingInk" xmlns:wne="http://schemas.microsoft.com/office/word/2006/wordml" xmlns:wps="http://schemas.microsoft.com/office/word/2010/wordprocessingShape" mc:Ignorable="w14 w15 w16se w16cid w16 w16cex w16sdtdh wp14">
   <w:abstractNum w:abstractNumId="0" w15:restartNumberingAfterBreak="0">
     <w:nsid w:val="1B34417C"/>
     <w:multiLevelType w:val="hybridMultilevel"/>
@@ -2925,10 +1235,10 @@
       </w:rPr>
     </w:lvl>
   </w:abstractNum>
-  <w:num w:numId="1">
+  <w:num w:numId="1" w16cid:durableId="1314868486">
     <w:abstractNumId w:val="0"/>
   </w:num>
-  <w:num w:numId="2">
+  <w:num w:numId="2" w16cid:durableId="1126116751">
     <w:abstractNumId w:val="1"/>
   </w:num>
 </w:numbering>
